--- a/BlackJack.May.2016/Black jack.docx
+++ b/BlackJack.May.2016/Black jack.docx
@@ -761,6 +761,13 @@
         </w:rPr>
         <w:t xml:space="preserve">player info): name, chip amount, </w:t>
       </w:r>
+      <w:r>
+        <w:rPr>
+          <w:rFonts w:ascii="Arial" w:eastAsia="Times New Roman" w:hAnsi="Arial" w:cs="Arial"/>
+          <w:color w:val="000000"/>
+        </w:rPr>
+        <w:t>hand(cards dealt)</w:t>
+      </w:r>
     </w:p>
     <w:p>
       <w:pPr>
@@ -1410,60 +1417,59 @@
         </w:rPr>
         <w:t>-save and quit function: save the state of the current round. Write to file player’s name, chip amount. Save the deck’s state (cards in the deck and cards already dealt)</w:t>
       </w:r>
-    </w:p>
-    <w:p>
-      <w:pPr>
-        <w:spacing w:after="0" w:line="240" w:lineRule="auto"/>
-        <w:rPr>
-          <w:rFonts w:ascii="Times New Roman" w:eastAsia="Times New Roman" w:hAnsi="Times New Roman" w:cs="Times New Roman"/>
-          <w:sz w:val="24"/>
-          <w:szCs w:val="24"/>
-        </w:rPr>
-      </w:pPr>
-      <w:r>
-        <w:rPr>
-          <w:rFonts w:ascii="Arial" w:eastAsia="Times New Roman" w:hAnsi="Arial" w:cs="Arial"/>
-          <w:color w:val="000000"/>
-        </w:rPr>
-        <w:t xml:space="preserve">-load </w:t>
-      </w:r>
-      <w:proofErr w:type="gramStart"/>
-      <w:r>
-        <w:rPr>
-          <w:rFonts w:ascii="Arial" w:eastAsia="Times New Roman" w:hAnsi="Arial" w:cs="Arial"/>
-          <w:color w:val="000000"/>
-        </w:rPr>
-        <w:t>function :</w:t>
-      </w:r>
-      <w:proofErr w:type="gramEnd"/>
-      <w:r>
-        <w:rPr>
-          <w:rFonts w:ascii="Arial" w:eastAsia="Times New Roman" w:hAnsi="Arial" w:cs="Arial"/>
-          <w:color w:val="000000"/>
-        </w:rPr>
-        <w:t xml:space="preserve"> initialize the player’s name and chip amount , </w:t>
-      </w:r>
-      <w:proofErr w:type="spellStart"/>
-      <w:r>
-        <w:rPr>
-          <w:rFonts w:ascii="Arial" w:eastAsia="Times New Roman" w:hAnsi="Arial" w:cs="Arial"/>
-          <w:color w:val="000000"/>
-        </w:rPr>
-        <w:t>redeal</w:t>
-      </w:r>
-      <w:proofErr w:type="spellEnd"/>
-      <w:r>
-        <w:rPr>
-          <w:rFonts w:ascii="Arial" w:eastAsia="Times New Roman" w:hAnsi="Arial" w:cs="Arial"/>
-          <w:color w:val="000000"/>
-        </w:rPr>
-        <w:t xml:space="preserve"> the cards </w:t>
-      </w:r>
-    </w:p>
-    <w:p>
       <w:bookmarkStart w:id="0" w:name="_GoBack"/>
       <w:bookmarkEnd w:id="0"/>
     </w:p>
+    <w:p>
+      <w:pPr>
+        <w:spacing w:after="0" w:line="240" w:lineRule="auto"/>
+        <w:rPr>
+          <w:rFonts w:ascii="Times New Roman" w:eastAsia="Times New Roman" w:hAnsi="Times New Roman" w:cs="Times New Roman"/>
+          <w:sz w:val="24"/>
+          <w:szCs w:val="24"/>
+        </w:rPr>
+      </w:pPr>
+      <w:r>
+        <w:rPr>
+          <w:rFonts w:ascii="Arial" w:eastAsia="Times New Roman" w:hAnsi="Arial" w:cs="Arial"/>
+          <w:color w:val="000000"/>
+        </w:rPr>
+        <w:t xml:space="preserve">-load </w:t>
+      </w:r>
+      <w:proofErr w:type="gramStart"/>
+      <w:r>
+        <w:rPr>
+          <w:rFonts w:ascii="Arial" w:eastAsia="Times New Roman" w:hAnsi="Arial" w:cs="Arial"/>
+          <w:color w:val="000000"/>
+        </w:rPr>
+        <w:t>function :</w:t>
+      </w:r>
+      <w:proofErr w:type="gramEnd"/>
+      <w:r>
+        <w:rPr>
+          <w:rFonts w:ascii="Arial" w:eastAsia="Times New Roman" w:hAnsi="Arial" w:cs="Arial"/>
+          <w:color w:val="000000"/>
+        </w:rPr>
+        <w:t xml:space="preserve"> initialize the player’s name and chip amount , </w:t>
+      </w:r>
+      <w:proofErr w:type="spellStart"/>
+      <w:r>
+        <w:rPr>
+          <w:rFonts w:ascii="Arial" w:eastAsia="Times New Roman" w:hAnsi="Arial" w:cs="Arial"/>
+          <w:color w:val="000000"/>
+        </w:rPr>
+        <w:t>redeal</w:t>
+      </w:r>
+      <w:proofErr w:type="spellEnd"/>
+      <w:r>
+        <w:rPr>
+          <w:rFonts w:ascii="Arial" w:eastAsia="Times New Roman" w:hAnsi="Arial" w:cs="Arial"/>
+          <w:color w:val="000000"/>
+        </w:rPr>
+        <w:t xml:space="preserve"> the cards </w:t>
+      </w:r>
+    </w:p>
+    <w:p/>
     <w:sectPr>
       <w:pgSz w:w="12240" w:h="15840"/>
       <w:pgMar w:top="1440" w:right="1440" w:bottom="1440" w:left="1440" w:header="720" w:footer="720" w:gutter="0"/>

--- a/BlackJack.May.2016/Black jack.docx
+++ b/BlackJack.May.2016/Black jack.docx
@@ -894,6 +894,8 @@
         </w:rPr>
         <w:t>-check who wins</w:t>
       </w:r>
+      <w:bookmarkStart w:id="0" w:name="_GoBack"/>
+      <w:bookmarkEnd w:id="0"/>
     </w:p>
     <w:p>
       <w:pPr>
@@ -929,6 +931,13 @@
         </w:rPr>
         <w:tab/>
         <w:t>-check for 21</w:t>
+      </w:r>
+      <w:r>
+        <w:rPr>
+          <w:rFonts w:ascii="Arial" w:eastAsia="Times New Roman" w:hAnsi="Arial" w:cs="Arial"/>
+          <w:color w:val="000000"/>
+        </w:rPr>
+        <w:t>(if one ace is revealed, the player has the option of buying insurance. Check if the house has 21. If so, then the player loses. If the player also has 21, it is a draw. Nobody wins)</w:t>
       </w:r>
     </w:p>
     <w:p>
@@ -1155,6 +1164,7 @@
           <w:rFonts w:ascii="Arial" w:eastAsia="Times New Roman" w:hAnsi="Arial" w:cs="Arial"/>
           <w:color w:val="000000"/>
         </w:rPr>
+        <w:lastRenderedPageBreak/>
         <w:tab/>
         <w:t>-giving a default chip amount to player (initialize player’s chip amount) (new game’s constructor)</w:t>
       </w:r>
@@ -1173,7 +1183,6 @@
           <w:rFonts w:ascii="Arial" w:eastAsia="Times New Roman" w:hAnsi="Arial" w:cs="Arial"/>
           <w:color w:val="000000"/>
         </w:rPr>
-        <w:lastRenderedPageBreak/>
         <w:tab/>
         <w:t xml:space="preserve">-dealing cards function: deal one card to player, one to house, another one to player, and last one to the house. One card dealt to the house must not be visible. </w:t>
       </w:r>
@@ -1417,8 +1426,6 @@
         </w:rPr>
         <w:t>-save and quit function: save the state of the current round. Write to file player’s name, chip amount. Save the deck’s state (cards in the deck and cards already dealt)</w:t>
       </w:r>
-      <w:bookmarkStart w:id="0" w:name="_GoBack"/>
-      <w:bookmarkEnd w:id="0"/>
     </w:p>
     <w:p>
       <w:pPr>

--- a/BlackJack.May.2016/Black jack.docx
+++ b/BlackJack.May.2016/Black jack.docx
@@ -894,538 +894,531 @@
         </w:rPr>
         <w:t>-check who wins</w:t>
       </w:r>
+    </w:p>
+    <w:p>
+      <w:pPr>
+        <w:spacing w:after="0" w:line="240" w:lineRule="auto"/>
+        <w:rPr>
+          <w:rFonts w:ascii="Times New Roman" w:eastAsia="Times New Roman" w:hAnsi="Times New Roman" w:cs="Times New Roman"/>
+          <w:sz w:val="24"/>
+          <w:szCs w:val="24"/>
+        </w:rPr>
+      </w:pPr>
+      <w:r>
+        <w:rPr>
+          <w:rFonts w:ascii="Arial" w:eastAsia="Times New Roman" w:hAnsi="Arial" w:cs="Arial"/>
+          <w:color w:val="000000"/>
+        </w:rPr>
+        <w:tab/>
+        <w:t>-check for bust</w:t>
+      </w:r>
+    </w:p>
+    <w:p>
+      <w:pPr>
+        <w:spacing w:after="0" w:line="240" w:lineRule="auto"/>
+        <w:rPr>
+          <w:rFonts w:ascii="Times New Roman" w:eastAsia="Times New Roman" w:hAnsi="Times New Roman" w:cs="Times New Roman"/>
+          <w:sz w:val="24"/>
+          <w:szCs w:val="24"/>
+        </w:rPr>
+      </w:pPr>
+      <w:r>
+        <w:rPr>
+          <w:rFonts w:ascii="Arial" w:eastAsia="Times New Roman" w:hAnsi="Arial" w:cs="Arial"/>
+          <w:color w:val="000000"/>
+        </w:rPr>
+        <w:tab/>
+        <w:t>-check for 21</w:t>
+      </w:r>
+    </w:p>
+    <w:p>
+      <w:pPr>
+        <w:spacing w:after="0" w:line="240" w:lineRule="auto"/>
+        <w:rPr>
+          <w:rFonts w:ascii="Times New Roman" w:eastAsia="Times New Roman" w:hAnsi="Times New Roman" w:cs="Times New Roman"/>
+          <w:sz w:val="24"/>
+          <w:szCs w:val="24"/>
+        </w:rPr>
+      </w:pPr>
+      <w:r>
+        <w:rPr>
+          <w:rFonts w:ascii="Arial" w:eastAsia="Times New Roman" w:hAnsi="Arial" w:cs="Arial"/>
+          <w:color w:val="000000"/>
+        </w:rPr>
+        <w:tab/>
+        <w:t>-starting bet amount</w:t>
+      </w:r>
+    </w:p>
+    <w:p>
+      <w:pPr>
+        <w:spacing w:after="0" w:line="240" w:lineRule="auto"/>
+        <w:rPr>
+          <w:rFonts w:ascii="Times New Roman" w:eastAsia="Times New Roman" w:hAnsi="Times New Roman" w:cs="Times New Roman"/>
+          <w:sz w:val="24"/>
+          <w:szCs w:val="24"/>
+        </w:rPr>
+      </w:pPr>
+      <w:r>
+        <w:rPr>
+          <w:rFonts w:ascii="Arial" w:eastAsia="Times New Roman" w:hAnsi="Arial" w:cs="Arial"/>
+          <w:color w:val="000000"/>
+        </w:rPr>
+        <w:tab/>
+        <w:t>-reveal card</w:t>
+      </w:r>
+    </w:p>
+    <w:p>
+      <w:pPr>
+        <w:spacing w:after="0" w:line="240" w:lineRule="auto"/>
+        <w:rPr>
+          <w:rFonts w:ascii="Times New Roman" w:eastAsia="Times New Roman" w:hAnsi="Times New Roman" w:cs="Times New Roman"/>
+          <w:sz w:val="24"/>
+          <w:szCs w:val="24"/>
+        </w:rPr>
+      </w:pPr>
+      <w:r>
+        <w:rPr>
+          <w:rFonts w:ascii="Arial" w:eastAsia="Times New Roman" w:hAnsi="Arial" w:cs="Arial"/>
+          <w:b/>
+          <w:bCs/>
+          <w:color w:val="000000"/>
+        </w:rPr>
+        <w:tab/>
+      </w:r>
+      <w:r>
+        <w:rPr>
+          <w:rFonts w:ascii="Arial" w:eastAsia="Times New Roman" w:hAnsi="Arial" w:cs="Arial"/>
+          <w:color w:val="000000"/>
+        </w:rPr>
+        <w:t>-show rules</w:t>
+      </w:r>
+    </w:p>
+    <w:p>
+      <w:pPr>
+        <w:spacing w:after="0" w:line="240" w:lineRule="auto"/>
+        <w:rPr>
+          <w:rFonts w:ascii="Times New Roman" w:eastAsia="Times New Roman" w:hAnsi="Times New Roman" w:cs="Times New Roman"/>
+          <w:sz w:val="24"/>
+          <w:szCs w:val="24"/>
+        </w:rPr>
+      </w:pPr>
+      <w:r>
+        <w:rPr>
+          <w:rFonts w:ascii="Arial" w:eastAsia="Times New Roman" w:hAnsi="Arial" w:cs="Arial"/>
+          <w:color w:val="000000"/>
+        </w:rPr>
+        <w:tab/>
+        <w:t>-</w:t>
+      </w:r>
+      <w:proofErr w:type="spellStart"/>
+      <w:r>
+        <w:rPr>
+          <w:rFonts w:ascii="Arial" w:eastAsia="Times New Roman" w:hAnsi="Arial" w:cs="Arial"/>
+          <w:color w:val="000000"/>
+        </w:rPr>
+        <w:t>startgamemenu</w:t>
+      </w:r>
+      <w:proofErr w:type="spellEnd"/>
+      <w:r>
+        <w:rPr>
+          <w:rFonts w:ascii="Arial" w:eastAsia="Times New Roman" w:hAnsi="Arial" w:cs="Arial"/>
+          <w:color w:val="000000"/>
+        </w:rPr>
+        <w:t xml:space="preserve">-&gt; </w:t>
+      </w:r>
+      <w:proofErr w:type="gramStart"/>
+      <w:r>
+        <w:rPr>
+          <w:rFonts w:ascii="Arial" w:eastAsia="Times New Roman" w:hAnsi="Arial" w:cs="Arial"/>
+          <w:color w:val="000000"/>
+        </w:rPr>
+        <w:t>New</w:t>
+      </w:r>
+      <w:proofErr w:type="gramEnd"/>
+      <w:r>
+        <w:rPr>
+          <w:rFonts w:ascii="Arial" w:eastAsia="Times New Roman" w:hAnsi="Arial" w:cs="Arial"/>
+          <w:color w:val="000000"/>
+        </w:rPr>
+        <w:t xml:space="preserve"> game: call the </w:t>
+      </w:r>
+      <w:proofErr w:type="spellStart"/>
+      <w:r>
+        <w:rPr>
+          <w:rFonts w:ascii="Arial" w:eastAsia="Times New Roman" w:hAnsi="Arial" w:cs="Arial"/>
+          <w:color w:val="000000"/>
+        </w:rPr>
+        <w:t>newgame</w:t>
+      </w:r>
+      <w:proofErr w:type="spellEnd"/>
+      <w:r>
+        <w:rPr>
+          <w:rFonts w:ascii="Arial" w:eastAsia="Times New Roman" w:hAnsi="Arial" w:cs="Arial"/>
+          <w:color w:val="000000"/>
+        </w:rPr>
+        <w:t xml:space="preserve"> function</w:t>
+      </w:r>
+    </w:p>
+    <w:p>
+      <w:pPr>
+        <w:spacing w:after="0" w:line="240" w:lineRule="auto"/>
+        <w:rPr>
+          <w:rFonts w:ascii="Times New Roman" w:eastAsia="Times New Roman" w:hAnsi="Times New Roman" w:cs="Times New Roman"/>
+          <w:sz w:val="24"/>
+          <w:szCs w:val="24"/>
+        </w:rPr>
+      </w:pPr>
+      <w:r>
+        <w:rPr>
+          <w:rFonts w:ascii="Arial" w:eastAsia="Times New Roman" w:hAnsi="Arial" w:cs="Arial"/>
+          <w:color w:val="000000"/>
+        </w:rPr>
+        <w:tab/>
+      </w:r>
+      <w:r>
+        <w:rPr>
+          <w:rFonts w:ascii="Arial" w:eastAsia="Times New Roman" w:hAnsi="Arial" w:cs="Arial"/>
+          <w:color w:val="000000"/>
+        </w:rPr>
+        <w:tab/>
+      </w:r>
+      <w:r>
+        <w:rPr>
+          <w:rFonts w:ascii="Arial" w:eastAsia="Times New Roman" w:hAnsi="Arial" w:cs="Arial"/>
+          <w:color w:val="000000"/>
+        </w:rPr>
+        <w:tab/>
+        <w:t>-&gt;Load game: calls load game function</w:t>
+      </w:r>
+    </w:p>
+    <w:p>
+      <w:pPr>
+        <w:spacing w:after="0" w:line="240" w:lineRule="auto"/>
+        <w:rPr>
+          <w:rFonts w:ascii="Times New Roman" w:eastAsia="Times New Roman" w:hAnsi="Times New Roman" w:cs="Times New Roman"/>
+          <w:sz w:val="24"/>
+          <w:szCs w:val="24"/>
+        </w:rPr>
+      </w:pPr>
+      <w:r>
+        <w:rPr>
+          <w:rFonts w:ascii="Arial" w:eastAsia="Times New Roman" w:hAnsi="Arial" w:cs="Arial"/>
+          <w:color w:val="000000"/>
+        </w:rPr>
+        <w:tab/>
+      </w:r>
+      <w:r>
+        <w:rPr>
+          <w:rFonts w:ascii="Arial" w:eastAsia="Times New Roman" w:hAnsi="Arial" w:cs="Arial"/>
+          <w:color w:val="000000"/>
+        </w:rPr>
+        <w:tab/>
+      </w:r>
+      <w:r>
+        <w:rPr>
+          <w:rFonts w:ascii="Arial" w:eastAsia="Times New Roman" w:hAnsi="Arial" w:cs="Arial"/>
+          <w:color w:val="000000"/>
+        </w:rPr>
+        <w:tab/>
+        <w:t>-&gt;exit: exit loop/program</w:t>
+      </w:r>
+    </w:p>
+    <w:p>
+      <w:pPr>
+        <w:spacing w:after="0" w:line="240" w:lineRule="auto"/>
+        <w:rPr>
+          <w:rFonts w:ascii="Times New Roman" w:eastAsia="Times New Roman" w:hAnsi="Times New Roman" w:cs="Times New Roman"/>
+          <w:sz w:val="24"/>
+          <w:szCs w:val="24"/>
+        </w:rPr>
+      </w:pPr>
+      <w:r>
+        <w:rPr>
+          <w:rFonts w:ascii="Arial" w:eastAsia="Times New Roman" w:hAnsi="Arial" w:cs="Arial"/>
+          <w:color w:val="000000"/>
+        </w:rPr>
+        <w:tab/>
+        <w:t>-asking for player’s name function (new game’s constructor)</w:t>
+      </w:r>
+    </w:p>
+    <w:p>
+      <w:pPr>
+        <w:spacing w:after="0" w:line="240" w:lineRule="auto"/>
+        <w:rPr>
+          <w:rFonts w:ascii="Times New Roman" w:eastAsia="Times New Roman" w:hAnsi="Times New Roman" w:cs="Times New Roman"/>
+          <w:sz w:val="24"/>
+          <w:szCs w:val="24"/>
+        </w:rPr>
+      </w:pPr>
+      <w:r>
+        <w:rPr>
+          <w:rFonts w:ascii="Arial" w:eastAsia="Times New Roman" w:hAnsi="Arial" w:cs="Arial"/>
+          <w:color w:val="000000"/>
+        </w:rPr>
+        <w:tab/>
+        <w:t>-giving a default chip amount to player (initialize player’s chip amount) (new game’s constructor)</w:t>
+      </w:r>
+    </w:p>
+    <w:p>
+      <w:pPr>
+        <w:spacing w:after="0" w:line="240" w:lineRule="auto"/>
+        <w:rPr>
+          <w:rFonts w:ascii="Times New Roman" w:eastAsia="Times New Roman" w:hAnsi="Times New Roman" w:cs="Times New Roman"/>
+          <w:sz w:val="24"/>
+          <w:szCs w:val="24"/>
+        </w:rPr>
+      </w:pPr>
+      <w:r>
+        <w:rPr>
+          <w:rFonts w:ascii="Arial" w:eastAsia="Times New Roman" w:hAnsi="Arial" w:cs="Arial"/>
+          <w:color w:val="000000"/>
+        </w:rPr>
+        <w:lastRenderedPageBreak/>
+        <w:tab/>
+        <w:t xml:space="preserve">-dealing cards function: deal one card to player, one to house, another one to player, and last one to the house. One card dealt to the house must not be visible. </w:t>
+      </w:r>
+    </w:p>
+    <w:p>
+      <w:pPr>
+        <w:spacing w:after="0" w:line="240" w:lineRule="auto"/>
+        <w:rPr>
+          <w:rFonts w:ascii="Times New Roman" w:eastAsia="Times New Roman" w:hAnsi="Times New Roman" w:cs="Times New Roman"/>
+          <w:sz w:val="24"/>
+          <w:szCs w:val="24"/>
+        </w:rPr>
+      </w:pPr>
+      <w:r>
+        <w:rPr>
+          <w:rFonts w:ascii="Arial" w:eastAsia="Times New Roman" w:hAnsi="Arial" w:cs="Arial"/>
+          <w:color w:val="000000"/>
+        </w:rPr>
+        <w:tab/>
+        <w:t>-draw the card function: (optional</w:t>
+      </w:r>
+      <w:proofErr w:type="gramStart"/>
+      <w:r>
+        <w:rPr>
+          <w:rFonts w:ascii="Arial" w:eastAsia="Times New Roman" w:hAnsi="Arial" w:cs="Arial"/>
+          <w:color w:val="000000"/>
+        </w:rPr>
+        <w:t>)_</w:t>
+      </w:r>
+      <w:proofErr w:type="gramEnd"/>
+      <w:r>
+        <w:rPr>
+          <w:rFonts w:ascii="Arial" w:eastAsia="Times New Roman" w:hAnsi="Arial" w:cs="Arial"/>
+          <w:color w:val="000000"/>
+        </w:rPr>
+        <w:t>_________</w:t>
+      </w:r>
+    </w:p>
+    <w:p>
+      <w:pPr>
+        <w:spacing w:after="0" w:line="240" w:lineRule="auto"/>
+        <w:rPr>
+          <w:rFonts w:ascii="Times New Roman" w:eastAsia="Times New Roman" w:hAnsi="Times New Roman" w:cs="Times New Roman"/>
+          <w:sz w:val="24"/>
+          <w:szCs w:val="24"/>
+        </w:rPr>
+      </w:pPr>
+      <w:r>
+        <w:rPr>
+          <w:rFonts w:ascii="Arial" w:eastAsia="Times New Roman" w:hAnsi="Arial" w:cs="Arial"/>
+          <w:color w:val="000000"/>
+        </w:rPr>
+        <w:tab/>
+      </w:r>
+      <w:r>
+        <w:rPr>
+          <w:rFonts w:ascii="Arial" w:eastAsia="Times New Roman" w:hAnsi="Arial" w:cs="Arial"/>
+          <w:color w:val="000000"/>
+        </w:rPr>
+        <w:tab/>
+      </w:r>
+      <w:r>
+        <w:rPr>
+          <w:rFonts w:ascii="Arial" w:eastAsia="Times New Roman" w:hAnsi="Arial" w:cs="Arial"/>
+          <w:color w:val="000000"/>
+        </w:rPr>
+        <w:tab/>
+      </w:r>
+      <w:r>
+        <w:rPr>
+          <w:rFonts w:ascii="Arial" w:eastAsia="Times New Roman" w:hAnsi="Arial" w:cs="Arial"/>
+          <w:color w:val="000000"/>
+        </w:rPr>
+        <w:tab/>
+        <w:t>|                    |  </w:t>
+      </w:r>
+    </w:p>
+    <w:p>
+      <w:pPr>
+        <w:spacing w:after="0" w:line="240" w:lineRule="auto"/>
+        <w:rPr>
+          <w:rFonts w:ascii="Times New Roman" w:eastAsia="Times New Roman" w:hAnsi="Times New Roman" w:cs="Times New Roman"/>
+          <w:sz w:val="24"/>
+          <w:szCs w:val="24"/>
+        </w:rPr>
+      </w:pPr>
+      <w:r>
+        <w:rPr>
+          <w:rFonts w:ascii="Arial" w:eastAsia="Times New Roman" w:hAnsi="Arial" w:cs="Arial"/>
+          <w:color w:val="000000"/>
+        </w:rPr>
+        <w:tab/>
+      </w:r>
+      <w:r>
+        <w:rPr>
+          <w:rFonts w:ascii="Arial" w:eastAsia="Times New Roman" w:hAnsi="Arial" w:cs="Arial"/>
+          <w:color w:val="000000"/>
+        </w:rPr>
+        <w:tab/>
+      </w:r>
+      <w:r>
+        <w:rPr>
+          <w:rFonts w:ascii="Arial" w:eastAsia="Times New Roman" w:hAnsi="Arial" w:cs="Arial"/>
+          <w:color w:val="000000"/>
+        </w:rPr>
+        <w:tab/>
+      </w:r>
+      <w:r>
+        <w:rPr>
+          <w:rFonts w:ascii="Arial" w:eastAsia="Times New Roman" w:hAnsi="Arial" w:cs="Arial"/>
+          <w:color w:val="000000"/>
+        </w:rPr>
+        <w:tab/>
+        <w:t> |     </w:t>
+      </w:r>
+      <w:proofErr w:type="gramStart"/>
+      <w:r>
+        <w:rPr>
+          <w:rFonts w:ascii="Arial" w:eastAsia="Times New Roman" w:hAnsi="Arial" w:cs="Arial"/>
+          <w:color w:val="000000"/>
+        </w:rPr>
+        <w:t>king</w:t>
+      </w:r>
+      <w:proofErr w:type="gramEnd"/>
+      <w:r>
+        <w:rPr>
+          <w:rFonts w:ascii="Arial" w:eastAsia="Times New Roman" w:hAnsi="Arial" w:cs="Arial"/>
+          <w:color w:val="000000"/>
+        </w:rPr>
+        <w:t xml:space="preserve">       |</w:t>
+      </w:r>
+    </w:p>
+    <w:p>
+      <w:pPr>
+        <w:spacing w:after="0" w:line="240" w:lineRule="auto"/>
+        <w:rPr>
+          <w:rFonts w:ascii="Times New Roman" w:eastAsia="Times New Roman" w:hAnsi="Times New Roman" w:cs="Times New Roman"/>
+          <w:sz w:val="24"/>
+          <w:szCs w:val="24"/>
+        </w:rPr>
+      </w:pPr>
+      <w:r>
+        <w:rPr>
+          <w:rFonts w:ascii="Arial" w:eastAsia="Times New Roman" w:hAnsi="Arial" w:cs="Arial"/>
+          <w:color w:val="000000"/>
+        </w:rPr>
+        <w:tab/>
+      </w:r>
+      <w:r>
+        <w:rPr>
+          <w:rFonts w:ascii="Arial" w:eastAsia="Times New Roman" w:hAnsi="Arial" w:cs="Arial"/>
+          <w:color w:val="000000"/>
+        </w:rPr>
+        <w:tab/>
+      </w:r>
+      <w:r>
+        <w:rPr>
+          <w:rFonts w:ascii="Arial" w:eastAsia="Times New Roman" w:hAnsi="Arial" w:cs="Arial"/>
+          <w:color w:val="000000"/>
+        </w:rPr>
+        <w:tab/>
+      </w:r>
+      <w:r>
+        <w:rPr>
+          <w:rFonts w:ascii="Arial" w:eastAsia="Times New Roman" w:hAnsi="Arial" w:cs="Arial"/>
+          <w:color w:val="000000"/>
+        </w:rPr>
+        <w:tab/>
+        <w:t xml:space="preserve"> |                   | </w:t>
+      </w:r>
+      <w:r>
+        <w:rPr>
+          <w:rFonts w:ascii="Arial" w:eastAsia="Times New Roman" w:hAnsi="Arial" w:cs="Arial"/>
+          <w:color w:val="000000"/>
+        </w:rPr>
+        <w:tab/>
+      </w:r>
+    </w:p>
+    <w:p>
+      <w:pPr>
+        <w:spacing w:after="0" w:line="240" w:lineRule="auto"/>
+        <w:rPr>
+          <w:rFonts w:ascii="Times New Roman" w:eastAsia="Times New Roman" w:hAnsi="Times New Roman" w:cs="Times New Roman"/>
+          <w:sz w:val="24"/>
+          <w:szCs w:val="24"/>
+        </w:rPr>
+      </w:pPr>
+      <w:r>
+        <w:rPr>
+          <w:rFonts w:ascii="Arial" w:eastAsia="Times New Roman" w:hAnsi="Arial" w:cs="Arial"/>
+          <w:color w:val="000000"/>
+        </w:rPr>
+        <w:tab/>
+      </w:r>
+      <w:r>
+        <w:rPr>
+          <w:rFonts w:ascii="Arial" w:eastAsia="Times New Roman" w:hAnsi="Arial" w:cs="Arial"/>
+          <w:color w:val="000000"/>
+        </w:rPr>
+        <w:tab/>
+      </w:r>
+      <w:r>
+        <w:rPr>
+          <w:rFonts w:ascii="Arial" w:eastAsia="Times New Roman" w:hAnsi="Arial" w:cs="Arial"/>
+          <w:color w:val="000000"/>
+        </w:rPr>
+        <w:tab/>
+      </w:r>
+      <w:r>
+        <w:rPr>
+          <w:rFonts w:ascii="Arial" w:eastAsia="Times New Roman" w:hAnsi="Arial" w:cs="Arial"/>
+          <w:color w:val="000000"/>
+        </w:rPr>
+        <w:tab/>
+        <w:t xml:space="preserve"> | ______H _| </w:t>
+      </w:r>
+    </w:p>
+    <w:p>
+      <w:pPr>
+        <w:spacing w:after="0" w:line="240" w:lineRule="auto"/>
+        <w:rPr>
+          <w:rFonts w:ascii="Times New Roman" w:eastAsia="Times New Roman" w:hAnsi="Times New Roman" w:cs="Times New Roman"/>
+          <w:sz w:val="24"/>
+          <w:szCs w:val="24"/>
+        </w:rPr>
+      </w:pPr>
+    </w:p>
+    <w:p>
+      <w:pPr>
+        <w:spacing w:after="0" w:line="240" w:lineRule="auto"/>
+        <w:rPr>
+          <w:rFonts w:ascii="Times New Roman" w:eastAsia="Times New Roman" w:hAnsi="Times New Roman" w:cs="Times New Roman"/>
+          <w:sz w:val="24"/>
+          <w:szCs w:val="24"/>
+        </w:rPr>
+      </w:pPr>
+      <w:r>
+        <w:rPr>
+          <w:rFonts w:ascii="Arial" w:eastAsia="Times New Roman" w:hAnsi="Arial" w:cs="Arial"/>
+          <w:color w:val="000000"/>
+        </w:rPr>
+        <w:t>-save and quit function: save the state of the current round. Write to file player’s name, chip amount. Save the deck’s state (cards in the deck and cards already dealt)</w:t>
+      </w:r>
       <w:bookmarkStart w:id="0" w:name="_GoBack"/>
       <w:bookmarkEnd w:id="0"/>
-    </w:p>
-    <w:p>
-      <w:pPr>
-        <w:spacing w:after="0" w:line="240" w:lineRule="auto"/>
-        <w:rPr>
-          <w:rFonts w:ascii="Times New Roman" w:eastAsia="Times New Roman" w:hAnsi="Times New Roman" w:cs="Times New Roman"/>
-          <w:sz w:val="24"/>
-          <w:szCs w:val="24"/>
-        </w:rPr>
-      </w:pPr>
-      <w:r>
-        <w:rPr>
-          <w:rFonts w:ascii="Arial" w:eastAsia="Times New Roman" w:hAnsi="Arial" w:cs="Arial"/>
-          <w:color w:val="000000"/>
-        </w:rPr>
-        <w:tab/>
-        <w:t>-check for bust</w:t>
-      </w:r>
-    </w:p>
-    <w:p>
-      <w:pPr>
-        <w:spacing w:after="0" w:line="240" w:lineRule="auto"/>
-        <w:rPr>
-          <w:rFonts w:ascii="Times New Roman" w:eastAsia="Times New Roman" w:hAnsi="Times New Roman" w:cs="Times New Roman"/>
-          <w:sz w:val="24"/>
-          <w:szCs w:val="24"/>
-        </w:rPr>
-      </w:pPr>
-      <w:r>
-        <w:rPr>
-          <w:rFonts w:ascii="Arial" w:eastAsia="Times New Roman" w:hAnsi="Arial" w:cs="Arial"/>
-          <w:color w:val="000000"/>
-        </w:rPr>
-        <w:tab/>
-        <w:t>-check for 21</w:t>
-      </w:r>
-      <w:r>
-        <w:rPr>
-          <w:rFonts w:ascii="Arial" w:eastAsia="Times New Roman" w:hAnsi="Arial" w:cs="Arial"/>
-          <w:color w:val="000000"/>
-        </w:rPr>
-        <w:t>(if one ace is revealed, the player has the option of buying insurance. Check if the house has 21. If so, then the player loses. If the player also has 21, it is a draw. Nobody wins)</w:t>
-      </w:r>
-    </w:p>
-    <w:p>
-      <w:pPr>
-        <w:spacing w:after="0" w:line="240" w:lineRule="auto"/>
-        <w:rPr>
-          <w:rFonts w:ascii="Times New Roman" w:eastAsia="Times New Roman" w:hAnsi="Times New Roman" w:cs="Times New Roman"/>
-          <w:sz w:val="24"/>
-          <w:szCs w:val="24"/>
-        </w:rPr>
-      </w:pPr>
-      <w:r>
-        <w:rPr>
-          <w:rFonts w:ascii="Arial" w:eastAsia="Times New Roman" w:hAnsi="Arial" w:cs="Arial"/>
-          <w:color w:val="000000"/>
-        </w:rPr>
-        <w:tab/>
-        <w:t>-starting bet amount</w:t>
-      </w:r>
-    </w:p>
-    <w:p>
-      <w:pPr>
-        <w:spacing w:after="0" w:line="240" w:lineRule="auto"/>
-        <w:rPr>
-          <w:rFonts w:ascii="Times New Roman" w:eastAsia="Times New Roman" w:hAnsi="Times New Roman" w:cs="Times New Roman"/>
-          <w:sz w:val="24"/>
-          <w:szCs w:val="24"/>
-        </w:rPr>
-      </w:pPr>
-      <w:r>
-        <w:rPr>
-          <w:rFonts w:ascii="Arial" w:eastAsia="Times New Roman" w:hAnsi="Arial" w:cs="Arial"/>
-          <w:color w:val="000000"/>
-        </w:rPr>
-        <w:tab/>
-        <w:t>-reveal card</w:t>
-      </w:r>
-    </w:p>
-    <w:p>
-      <w:pPr>
-        <w:spacing w:after="0" w:line="240" w:lineRule="auto"/>
-        <w:rPr>
-          <w:rFonts w:ascii="Times New Roman" w:eastAsia="Times New Roman" w:hAnsi="Times New Roman" w:cs="Times New Roman"/>
-          <w:sz w:val="24"/>
-          <w:szCs w:val="24"/>
-        </w:rPr>
-      </w:pPr>
-      <w:r>
-        <w:rPr>
-          <w:rFonts w:ascii="Arial" w:eastAsia="Times New Roman" w:hAnsi="Arial" w:cs="Arial"/>
-          <w:b/>
-          <w:bCs/>
-          <w:color w:val="000000"/>
-        </w:rPr>
-        <w:tab/>
-      </w:r>
-      <w:r>
-        <w:rPr>
-          <w:rFonts w:ascii="Arial" w:eastAsia="Times New Roman" w:hAnsi="Arial" w:cs="Arial"/>
-          <w:color w:val="000000"/>
-        </w:rPr>
-        <w:t>-show rules</w:t>
-      </w:r>
-    </w:p>
-    <w:p>
-      <w:pPr>
-        <w:spacing w:after="0" w:line="240" w:lineRule="auto"/>
-        <w:rPr>
-          <w:rFonts w:ascii="Times New Roman" w:eastAsia="Times New Roman" w:hAnsi="Times New Roman" w:cs="Times New Roman"/>
-          <w:sz w:val="24"/>
-          <w:szCs w:val="24"/>
-        </w:rPr>
-      </w:pPr>
-      <w:r>
-        <w:rPr>
-          <w:rFonts w:ascii="Arial" w:eastAsia="Times New Roman" w:hAnsi="Arial" w:cs="Arial"/>
-          <w:color w:val="000000"/>
-        </w:rPr>
-        <w:tab/>
-        <w:t>-</w:t>
-      </w:r>
-      <w:proofErr w:type="spellStart"/>
-      <w:r>
-        <w:rPr>
-          <w:rFonts w:ascii="Arial" w:eastAsia="Times New Roman" w:hAnsi="Arial" w:cs="Arial"/>
-          <w:color w:val="000000"/>
-        </w:rPr>
-        <w:t>startgamemenu</w:t>
-      </w:r>
-      <w:proofErr w:type="spellEnd"/>
-      <w:r>
-        <w:rPr>
-          <w:rFonts w:ascii="Arial" w:eastAsia="Times New Roman" w:hAnsi="Arial" w:cs="Arial"/>
-          <w:color w:val="000000"/>
-        </w:rPr>
-        <w:t xml:space="preserve">-&gt; </w:t>
-      </w:r>
-      <w:proofErr w:type="gramStart"/>
-      <w:r>
-        <w:rPr>
-          <w:rFonts w:ascii="Arial" w:eastAsia="Times New Roman" w:hAnsi="Arial" w:cs="Arial"/>
-          <w:color w:val="000000"/>
-        </w:rPr>
-        <w:t>New</w:t>
-      </w:r>
-      <w:proofErr w:type="gramEnd"/>
-      <w:r>
-        <w:rPr>
-          <w:rFonts w:ascii="Arial" w:eastAsia="Times New Roman" w:hAnsi="Arial" w:cs="Arial"/>
-          <w:color w:val="000000"/>
-        </w:rPr>
-        <w:t xml:space="preserve"> game: call the </w:t>
-      </w:r>
-      <w:proofErr w:type="spellStart"/>
-      <w:r>
-        <w:rPr>
-          <w:rFonts w:ascii="Arial" w:eastAsia="Times New Roman" w:hAnsi="Arial" w:cs="Arial"/>
-          <w:color w:val="000000"/>
-        </w:rPr>
-        <w:t>newgame</w:t>
-      </w:r>
-      <w:proofErr w:type="spellEnd"/>
-      <w:r>
-        <w:rPr>
-          <w:rFonts w:ascii="Arial" w:eastAsia="Times New Roman" w:hAnsi="Arial" w:cs="Arial"/>
-          <w:color w:val="000000"/>
-        </w:rPr>
-        <w:t xml:space="preserve"> function</w:t>
-      </w:r>
-    </w:p>
-    <w:p>
-      <w:pPr>
-        <w:spacing w:after="0" w:line="240" w:lineRule="auto"/>
-        <w:rPr>
-          <w:rFonts w:ascii="Times New Roman" w:eastAsia="Times New Roman" w:hAnsi="Times New Roman" w:cs="Times New Roman"/>
-          <w:sz w:val="24"/>
-          <w:szCs w:val="24"/>
-        </w:rPr>
-      </w:pPr>
-      <w:r>
-        <w:rPr>
-          <w:rFonts w:ascii="Arial" w:eastAsia="Times New Roman" w:hAnsi="Arial" w:cs="Arial"/>
-          <w:color w:val="000000"/>
-        </w:rPr>
-        <w:tab/>
-      </w:r>
-      <w:r>
-        <w:rPr>
-          <w:rFonts w:ascii="Arial" w:eastAsia="Times New Roman" w:hAnsi="Arial" w:cs="Arial"/>
-          <w:color w:val="000000"/>
-        </w:rPr>
-        <w:tab/>
-      </w:r>
-      <w:r>
-        <w:rPr>
-          <w:rFonts w:ascii="Arial" w:eastAsia="Times New Roman" w:hAnsi="Arial" w:cs="Arial"/>
-          <w:color w:val="000000"/>
-        </w:rPr>
-        <w:tab/>
-        <w:t>-&gt;Load game: calls load game function</w:t>
-      </w:r>
-    </w:p>
-    <w:p>
-      <w:pPr>
-        <w:spacing w:after="0" w:line="240" w:lineRule="auto"/>
-        <w:rPr>
-          <w:rFonts w:ascii="Times New Roman" w:eastAsia="Times New Roman" w:hAnsi="Times New Roman" w:cs="Times New Roman"/>
-          <w:sz w:val="24"/>
-          <w:szCs w:val="24"/>
-        </w:rPr>
-      </w:pPr>
-      <w:r>
-        <w:rPr>
-          <w:rFonts w:ascii="Arial" w:eastAsia="Times New Roman" w:hAnsi="Arial" w:cs="Arial"/>
-          <w:color w:val="000000"/>
-        </w:rPr>
-        <w:tab/>
-      </w:r>
-      <w:r>
-        <w:rPr>
-          <w:rFonts w:ascii="Arial" w:eastAsia="Times New Roman" w:hAnsi="Arial" w:cs="Arial"/>
-          <w:color w:val="000000"/>
-        </w:rPr>
-        <w:tab/>
-      </w:r>
-      <w:r>
-        <w:rPr>
-          <w:rFonts w:ascii="Arial" w:eastAsia="Times New Roman" w:hAnsi="Arial" w:cs="Arial"/>
-          <w:color w:val="000000"/>
-        </w:rPr>
-        <w:tab/>
-        <w:t>-&gt;exit: exit loop/program</w:t>
-      </w:r>
-    </w:p>
-    <w:p>
-      <w:pPr>
-        <w:spacing w:after="0" w:line="240" w:lineRule="auto"/>
-        <w:rPr>
-          <w:rFonts w:ascii="Times New Roman" w:eastAsia="Times New Roman" w:hAnsi="Times New Roman" w:cs="Times New Roman"/>
-          <w:sz w:val="24"/>
-          <w:szCs w:val="24"/>
-        </w:rPr>
-      </w:pPr>
-      <w:r>
-        <w:rPr>
-          <w:rFonts w:ascii="Arial" w:eastAsia="Times New Roman" w:hAnsi="Arial" w:cs="Arial"/>
-          <w:color w:val="000000"/>
-        </w:rPr>
-        <w:tab/>
-        <w:t>-asking for player’s name function (new game’s constructor)</w:t>
-      </w:r>
-    </w:p>
-    <w:p>
-      <w:pPr>
-        <w:spacing w:after="0" w:line="240" w:lineRule="auto"/>
-        <w:rPr>
-          <w:rFonts w:ascii="Times New Roman" w:eastAsia="Times New Roman" w:hAnsi="Times New Roman" w:cs="Times New Roman"/>
-          <w:sz w:val="24"/>
-          <w:szCs w:val="24"/>
-        </w:rPr>
-      </w:pPr>
-      <w:r>
-        <w:rPr>
-          <w:rFonts w:ascii="Arial" w:eastAsia="Times New Roman" w:hAnsi="Arial" w:cs="Arial"/>
-          <w:color w:val="000000"/>
-        </w:rPr>
-        <w:lastRenderedPageBreak/>
-        <w:tab/>
-        <w:t>-giving a default chip amount to player (initialize player’s chip amount) (new game’s constructor)</w:t>
-      </w:r>
-    </w:p>
-    <w:p>
-      <w:pPr>
-        <w:spacing w:after="0" w:line="240" w:lineRule="auto"/>
-        <w:rPr>
-          <w:rFonts w:ascii="Times New Roman" w:eastAsia="Times New Roman" w:hAnsi="Times New Roman" w:cs="Times New Roman"/>
-          <w:sz w:val="24"/>
-          <w:szCs w:val="24"/>
-        </w:rPr>
-      </w:pPr>
-      <w:r>
-        <w:rPr>
-          <w:rFonts w:ascii="Arial" w:eastAsia="Times New Roman" w:hAnsi="Arial" w:cs="Arial"/>
-          <w:color w:val="000000"/>
-        </w:rPr>
-        <w:tab/>
-        <w:t xml:space="preserve">-dealing cards function: deal one card to player, one to house, another one to player, and last one to the house. One card dealt to the house must not be visible. </w:t>
-      </w:r>
-    </w:p>
-    <w:p>
-      <w:pPr>
-        <w:spacing w:after="0" w:line="240" w:lineRule="auto"/>
-        <w:rPr>
-          <w:rFonts w:ascii="Times New Roman" w:eastAsia="Times New Roman" w:hAnsi="Times New Roman" w:cs="Times New Roman"/>
-          <w:sz w:val="24"/>
-          <w:szCs w:val="24"/>
-        </w:rPr>
-      </w:pPr>
-      <w:r>
-        <w:rPr>
-          <w:rFonts w:ascii="Arial" w:eastAsia="Times New Roman" w:hAnsi="Arial" w:cs="Arial"/>
-          <w:color w:val="000000"/>
-        </w:rPr>
-        <w:tab/>
-        <w:t>-draw the card function: (optional</w:t>
-      </w:r>
-      <w:proofErr w:type="gramStart"/>
-      <w:r>
-        <w:rPr>
-          <w:rFonts w:ascii="Arial" w:eastAsia="Times New Roman" w:hAnsi="Arial" w:cs="Arial"/>
-          <w:color w:val="000000"/>
-        </w:rPr>
-        <w:t>)_</w:t>
-      </w:r>
-      <w:proofErr w:type="gramEnd"/>
-      <w:r>
-        <w:rPr>
-          <w:rFonts w:ascii="Arial" w:eastAsia="Times New Roman" w:hAnsi="Arial" w:cs="Arial"/>
-          <w:color w:val="000000"/>
-        </w:rPr>
-        <w:t>_________</w:t>
-      </w:r>
-    </w:p>
-    <w:p>
-      <w:pPr>
-        <w:spacing w:after="0" w:line="240" w:lineRule="auto"/>
-        <w:rPr>
-          <w:rFonts w:ascii="Times New Roman" w:eastAsia="Times New Roman" w:hAnsi="Times New Roman" w:cs="Times New Roman"/>
-          <w:sz w:val="24"/>
-          <w:szCs w:val="24"/>
-        </w:rPr>
-      </w:pPr>
-      <w:r>
-        <w:rPr>
-          <w:rFonts w:ascii="Arial" w:eastAsia="Times New Roman" w:hAnsi="Arial" w:cs="Arial"/>
-          <w:color w:val="000000"/>
-        </w:rPr>
-        <w:tab/>
-      </w:r>
-      <w:r>
-        <w:rPr>
-          <w:rFonts w:ascii="Arial" w:eastAsia="Times New Roman" w:hAnsi="Arial" w:cs="Arial"/>
-          <w:color w:val="000000"/>
-        </w:rPr>
-        <w:tab/>
-      </w:r>
-      <w:r>
-        <w:rPr>
-          <w:rFonts w:ascii="Arial" w:eastAsia="Times New Roman" w:hAnsi="Arial" w:cs="Arial"/>
-          <w:color w:val="000000"/>
-        </w:rPr>
-        <w:tab/>
-      </w:r>
-      <w:r>
-        <w:rPr>
-          <w:rFonts w:ascii="Arial" w:eastAsia="Times New Roman" w:hAnsi="Arial" w:cs="Arial"/>
-          <w:color w:val="000000"/>
-        </w:rPr>
-        <w:tab/>
-        <w:t>|                    |  </w:t>
-      </w:r>
-    </w:p>
-    <w:p>
-      <w:pPr>
-        <w:spacing w:after="0" w:line="240" w:lineRule="auto"/>
-        <w:rPr>
-          <w:rFonts w:ascii="Times New Roman" w:eastAsia="Times New Roman" w:hAnsi="Times New Roman" w:cs="Times New Roman"/>
-          <w:sz w:val="24"/>
-          <w:szCs w:val="24"/>
-        </w:rPr>
-      </w:pPr>
-      <w:r>
-        <w:rPr>
-          <w:rFonts w:ascii="Arial" w:eastAsia="Times New Roman" w:hAnsi="Arial" w:cs="Arial"/>
-          <w:color w:val="000000"/>
-        </w:rPr>
-        <w:tab/>
-      </w:r>
-      <w:r>
-        <w:rPr>
-          <w:rFonts w:ascii="Arial" w:eastAsia="Times New Roman" w:hAnsi="Arial" w:cs="Arial"/>
-          <w:color w:val="000000"/>
-        </w:rPr>
-        <w:tab/>
-      </w:r>
-      <w:r>
-        <w:rPr>
-          <w:rFonts w:ascii="Arial" w:eastAsia="Times New Roman" w:hAnsi="Arial" w:cs="Arial"/>
-          <w:color w:val="000000"/>
-        </w:rPr>
-        <w:tab/>
-      </w:r>
-      <w:r>
-        <w:rPr>
-          <w:rFonts w:ascii="Arial" w:eastAsia="Times New Roman" w:hAnsi="Arial" w:cs="Arial"/>
-          <w:color w:val="000000"/>
-        </w:rPr>
-        <w:tab/>
-        <w:t> |     </w:t>
-      </w:r>
-      <w:proofErr w:type="gramStart"/>
-      <w:r>
-        <w:rPr>
-          <w:rFonts w:ascii="Arial" w:eastAsia="Times New Roman" w:hAnsi="Arial" w:cs="Arial"/>
-          <w:color w:val="000000"/>
-        </w:rPr>
-        <w:t>king</w:t>
-      </w:r>
-      <w:proofErr w:type="gramEnd"/>
-      <w:r>
-        <w:rPr>
-          <w:rFonts w:ascii="Arial" w:eastAsia="Times New Roman" w:hAnsi="Arial" w:cs="Arial"/>
-          <w:color w:val="000000"/>
-        </w:rPr>
-        <w:t xml:space="preserve">       |</w:t>
-      </w:r>
-    </w:p>
-    <w:p>
-      <w:pPr>
-        <w:spacing w:after="0" w:line="240" w:lineRule="auto"/>
-        <w:rPr>
-          <w:rFonts w:ascii="Times New Roman" w:eastAsia="Times New Roman" w:hAnsi="Times New Roman" w:cs="Times New Roman"/>
-          <w:sz w:val="24"/>
-          <w:szCs w:val="24"/>
-        </w:rPr>
-      </w:pPr>
-      <w:r>
-        <w:rPr>
-          <w:rFonts w:ascii="Arial" w:eastAsia="Times New Roman" w:hAnsi="Arial" w:cs="Arial"/>
-          <w:color w:val="000000"/>
-        </w:rPr>
-        <w:tab/>
-      </w:r>
-      <w:r>
-        <w:rPr>
-          <w:rFonts w:ascii="Arial" w:eastAsia="Times New Roman" w:hAnsi="Arial" w:cs="Arial"/>
-          <w:color w:val="000000"/>
-        </w:rPr>
-        <w:tab/>
-      </w:r>
-      <w:r>
-        <w:rPr>
-          <w:rFonts w:ascii="Arial" w:eastAsia="Times New Roman" w:hAnsi="Arial" w:cs="Arial"/>
-          <w:color w:val="000000"/>
-        </w:rPr>
-        <w:tab/>
-      </w:r>
-      <w:r>
-        <w:rPr>
-          <w:rFonts w:ascii="Arial" w:eastAsia="Times New Roman" w:hAnsi="Arial" w:cs="Arial"/>
-          <w:color w:val="000000"/>
-        </w:rPr>
-        <w:tab/>
-        <w:t xml:space="preserve"> |                   | </w:t>
-      </w:r>
-      <w:r>
-        <w:rPr>
-          <w:rFonts w:ascii="Arial" w:eastAsia="Times New Roman" w:hAnsi="Arial" w:cs="Arial"/>
-          <w:color w:val="000000"/>
-        </w:rPr>
-        <w:tab/>
-      </w:r>
-    </w:p>
-    <w:p>
-      <w:pPr>
-        <w:spacing w:after="0" w:line="240" w:lineRule="auto"/>
-        <w:rPr>
-          <w:rFonts w:ascii="Times New Roman" w:eastAsia="Times New Roman" w:hAnsi="Times New Roman" w:cs="Times New Roman"/>
-          <w:sz w:val="24"/>
-          <w:szCs w:val="24"/>
-        </w:rPr>
-      </w:pPr>
-      <w:r>
-        <w:rPr>
-          <w:rFonts w:ascii="Arial" w:eastAsia="Times New Roman" w:hAnsi="Arial" w:cs="Arial"/>
-          <w:color w:val="000000"/>
-        </w:rPr>
-        <w:tab/>
-      </w:r>
-      <w:r>
-        <w:rPr>
-          <w:rFonts w:ascii="Arial" w:eastAsia="Times New Roman" w:hAnsi="Arial" w:cs="Arial"/>
-          <w:color w:val="000000"/>
-        </w:rPr>
-        <w:tab/>
-      </w:r>
-      <w:r>
-        <w:rPr>
-          <w:rFonts w:ascii="Arial" w:eastAsia="Times New Roman" w:hAnsi="Arial" w:cs="Arial"/>
-          <w:color w:val="000000"/>
-        </w:rPr>
-        <w:tab/>
-      </w:r>
-      <w:r>
-        <w:rPr>
-          <w:rFonts w:ascii="Arial" w:eastAsia="Times New Roman" w:hAnsi="Arial" w:cs="Arial"/>
-          <w:color w:val="000000"/>
-        </w:rPr>
-        <w:tab/>
-        <w:t xml:space="preserve"> | ______H _| </w:t>
-      </w:r>
-    </w:p>
-    <w:p>
-      <w:pPr>
-        <w:spacing w:after="0" w:line="240" w:lineRule="auto"/>
-        <w:rPr>
-          <w:rFonts w:ascii="Times New Roman" w:eastAsia="Times New Roman" w:hAnsi="Times New Roman" w:cs="Times New Roman"/>
-          <w:sz w:val="24"/>
-          <w:szCs w:val="24"/>
-        </w:rPr>
-      </w:pPr>
-    </w:p>
-    <w:p>
-      <w:pPr>
-        <w:spacing w:after="0" w:line="240" w:lineRule="auto"/>
-        <w:rPr>
-          <w:rFonts w:ascii="Times New Roman" w:eastAsia="Times New Roman" w:hAnsi="Times New Roman" w:cs="Times New Roman"/>
-          <w:sz w:val="24"/>
-          <w:szCs w:val="24"/>
-        </w:rPr>
-      </w:pPr>
-      <w:r>
-        <w:rPr>
-          <w:rFonts w:ascii="Arial" w:eastAsia="Times New Roman" w:hAnsi="Arial" w:cs="Arial"/>
-          <w:color w:val="000000"/>
-        </w:rPr>
-        <w:t>-save and quit function: save the state of the current round. Write to file player’s name, chip amount. Save the deck’s state (cards in the deck and cards already dealt)</w:t>
-      </w:r>
     </w:p>
     <w:p>
       <w:pPr>
